--- a/Week 4/storage management.docx
+++ b/Week 4/storage management.docx
@@ -102,120 +102,56 @@
     </w:p>
     <w:p>
       <w:r>
-        <w:t xml:space="preserve">   - Use the `</w:t>
-      </w:r>
-      <w:proofErr w:type="spellStart"/>
-      <w:r>
+        <w:t xml:space="preserve">   - Use the `lsblk` command to list all available disk devices and their mount points to identify the newly attached EBS volume (e.g., `/dev/xvdf`).</w:t>
+      </w:r>
+    </w:p>
+    <w:p>
+      <w:r>
+        <w:t xml:space="preserve">   </w:t>
+      </w:r>
+      <w:r>
+        <w:rPr>
+          <w:highlight w:val="yellow"/>
+        </w:rPr>
         <w:t>lsblk</w:t>
       </w:r>
-      <w:proofErr w:type="spellEnd"/>
-      <w:r>
-        <w:t>` command to list all available disk devices and their mount points to identify the newly attached EBS volume (e.g., `/dev/</w:t>
-      </w:r>
-      <w:proofErr w:type="spellStart"/>
-      <w:r>
-        <w:t>xvdf</w:t>
-      </w:r>
-      <w:proofErr w:type="spellEnd"/>
-      <w:r>
-        <w:t>`).</w:t>
-      </w:r>
-    </w:p>
-    <w:p>
-      <w:r>
-        <w:t xml:space="preserve">   </w:t>
-      </w:r>
-      <w:proofErr w:type="spellStart"/>
+    </w:p>
+    <w:p>
+      <w:r>
+        <w:t>3. Check if the Volume Contains a File System:</w:t>
+      </w:r>
+    </w:p>
+    <w:p>
+      <w:r>
+        <w:t xml:space="preserve">   - Use the `file -s` command on your new device to check if there's a file system. If the output shows "data", it means there is no file system.</w:t>
+      </w:r>
+    </w:p>
+    <w:p>
       <w:r>
         <w:rPr>
           <w:highlight w:val="yellow"/>
         </w:rPr>
-        <w:t>lsblk</w:t>
-      </w:r>
-      <w:proofErr w:type="spellEnd"/>
-    </w:p>
-    <w:p>
-      <w:r>
-        <w:t>3. Check if the Volume Contains a File System:</w:t>
-      </w:r>
-    </w:p>
-    <w:p>
-      <w:r>
-        <w:t xml:space="preserve">   - Use the `file -s` command on your new device to check if there's a file system. If the output shows "data", it means there is no file system.</w:t>
-      </w:r>
-    </w:p>
-    <w:p>
-      <w:proofErr w:type="spellStart"/>
+        <w:t>sudo file -s /dev/xvdf</w:t>
+      </w:r>
+    </w:p>
+    <w:p/>
+    <w:p>
+      <w:r>
+        <w:t>4. Create a File System:</w:t>
+      </w:r>
+    </w:p>
+    <w:p>
+      <w:r>
+        <w:t xml:space="preserve">   - If there's no file system, create one. For example, to create an ext4 file system, use the following command:</w:t>
+      </w:r>
+    </w:p>
+    <w:p>
       <w:r>
         <w:rPr>
           <w:highlight w:val="yellow"/>
         </w:rPr>
-        <w:t>sudo</w:t>
-      </w:r>
-      <w:proofErr w:type="spellEnd"/>
-      <w:r>
-        <w:rPr>
-          <w:highlight w:val="yellow"/>
-        </w:rPr>
-        <w:t xml:space="preserve"> file -s /dev/</w:t>
-      </w:r>
-      <w:proofErr w:type="spellStart"/>
-      <w:r>
-        <w:rPr>
-          <w:highlight w:val="yellow"/>
-        </w:rPr>
-        <w:t>xvdf</w:t>
-      </w:r>
-      <w:proofErr w:type="spellEnd"/>
-    </w:p>
-    <w:p/>
-    <w:p>
-      <w:r>
-        <w:t>4. Create a File System:</w:t>
-      </w:r>
-    </w:p>
-    <w:p>
-      <w:r>
-        <w:t xml:space="preserve">   - If there's no file system, create one. For example, to create an ext4 file system, use the following command:</w:t>
-      </w:r>
-    </w:p>
-    <w:p>
-      <w:proofErr w:type="spellStart"/>
-      <w:r>
-        <w:rPr>
-          <w:highlight w:val="yellow"/>
-        </w:rPr>
-        <w:t>sudo</w:t>
-      </w:r>
-      <w:proofErr w:type="spellEnd"/>
-      <w:r>
-        <w:rPr>
-          <w:highlight w:val="yellow"/>
-        </w:rPr>
-        <w:t xml:space="preserve"> </w:t>
-      </w:r>
-      <w:proofErr w:type="spellStart"/>
-      <w:r>
-        <w:rPr>
-          <w:highlight w:val="yellow"/>
-        </w:rPr>
-        <w:t>mkfs</w:t>
-      </w:r>
-      <w:proofErr w:type="spellEnd"/>
-      <w:r>
-        <w:rPr>
-          <w:highlight w:val="yellow"/>
-        </w:rPr>
-        <w:t xml:space="preserve"> -t ext4 /dev/</w:t>
-      </w:r>
-      <w:proofErr w:type="spellStart"/>
-      <w:r>
-        <w:rPr>
-          <w:highlight w:val="yellow"/>
-        </w:rPr>
-        <w:t>xvdf</w:t>
-      </w:r>
-      <w:proofErr w:type="spellEnd"/>
+        <w:t>sudo mkfs -t ext4 /dev/xvdf</w:t>
+      </w:r>
     </w:p>
     <w:p/>
     <w:p>
@@ -239,273 +175,97 @@
         <w:lastRenderedPageBreak/>
         <w:t xml:space="preserve">   </w:t>
       </w:r>
-      <w:proofErr w:type="spellStart"/>
       <w:r>
         <w:rPr>
           <w:highlight w:val="yellow"/>
         </w:rPr>
-        <w:t>sudo</w:t>
-      </w:r>
-      <w:proofErr w:type="spellEnd"/>
+        <w:t>sudo mkdir /mnt/my-new-volume</w:t>
+      </w:r>
+    </w:p>
+    <w:p/>
+    <w:p>
+      <w:r>
+        <w:t>6. Mount the Volume:</w:t>
+      </w:r>
+    </w:p>
+    <w:p>
+      <w:r>
+        <w:t xml:space="preserve">   - Mount the volume to the directory you've just created.</w:t>
+      </w:r>
+    </w:p>
+    <w:p>
+      <w:r>
+        <w:t xml:space="preserve">   </w:t>
+      </w:r>
       <w:r>
         <w:rPr>
           <w:highlight w:val="yellow"/>
         </w:rPr>
-        <w:t xml:space="preserve"> </w:t>
-      </w:r>
-      <w:proofErr w:type="spellStart"/>
+        <w:t>sudo mount /dev/xvdf /mnt/my-new-volume</w:t>
+      </w:r>
+    </w:p>
+    <w:p/>
+    <w:p>
+      <w:r>
+        <w:t>7. Ensure the Volume Mounts on Reboot:</w:t>
+      </w:r>
+    </w:p>
+    <w:p>
+      <w:r>
+        <w:t xml:space="preserve">   - Edit `/etc/fstab` to add an entry for the device to ensure it mounts on reboot.</w:t>
+      </w:r>
+    </w:p>
+    <w:p>
+      <w:r>
+        <w:t xml:space="preserve">   - Get the UUID of the device using the `blkid` command:</w:t>
+      </w:r>
+    </w:p>
+    <w:p>
+      <w:r>
+        <w:t xml:space="preserve">     </w:t>
+      </w:r>
       <w:r>
         <w:rPr>
           <w:highlight w:val="yellow"/>
         </w:rPr>
-        <w:t>mkdir</w:t>
-      </w:r>
-      <w:proofErr w:type="spellEnd"/>
+        <w:t>sudo blkid /dev/xvdf</w:t>
+      </w:r>
+    </w:p>
+    <w:p>
+      <w:r>
+        <w:t xml:space="preserve">   - Open the `/etc/fstab` file and add a new line with the UUID. It should look something like this:</w:t>
+      </w:r>
+    </w:p>
+    <w:p>
+      <w:r>
+        <w:t xml:space="preserve">     UUID=your-uuid /mnt/my-new-volume ext4 defaults,nofail 0 2</w:t>
+      </w:r>
+    </w:p>
+    <w:p>
+      <w:r>
+        <w:t xml:space="preserve">   - Replace `your-uuid` with the actual UUID you got from the `blkid` command.</w:t>
+      </w:r>
+    </w:p>
+    <w:p/>
+    <w:p>
+      <w:r>
+        <w:t>8. Test the Configuration:</w:t>
+      </w:r>
+    </w:p>
+    <w:p>
+      <w:r>
+        <w:t xml:space="preserve">   - To make sure everything is set up correctly, test the mount configuration:</w:t>
+      </w:r>
+    </w:p>
+    <w:p>
+      <w:r>
+        <w:t xml:space="preserve">   </w:t>
+      </w:r>
       <w:r>
         <w:rPr>
           <w:highlight w:val="yellow"/>
         </w:rPr>
-        <w:t xml:space="preserve"> /</w:t>
-      </w:r>
-      <w:proofErr w:type="spellStart"/>
-      <w:r>
-        <w:rPr>
-          <w:highlight w:val="yellow"/>
-        </w:rPr>
-        <w:t>mnt</w:t>
-      </w:r>
-      <w:proofErr w:type="spellEnd"/>
-      <w:r>
-        <w:rPr>
-          <w:highlight w:val="yellow"/>
-        </w:rPr>
-        <w:t>/my-new-volume</w:t>
-      </w:r>
-    </w:p>
-    <w:p/>
-    <w:p>
-      <w:r>
-        <w:t>6. Mount the Volume:</w:t>
-      </w:r>
-    </w:p>
-    <w:p>
-      <w:r>
-        <w:t xml:space="preserve">   - Mount the volume to the directory you've just created.</w:t>
-      </w:r>
-    </w:p>
-    <w:p>
-      <w:r>
-        <w:t xml:space="preserve">   </w:t>
-      </w:r>
-      <w:proofErr w:type="spellStart"/>
-      <w:r>
-        <w:rPr>
-          <w:highlight w:val="yellow"/>
-        </w:rPr>
-        <w:t>sudo</w:t>
-      </w:r>
-      <w:proofErr w:type="spellEnd"/>
-      <w:r>
-        <w:rPr>
-          <w:highlight w:val="yellow"/>
-        </w:rPr>
-        <w:t xml:space="preserve"> mount /dev/</w:t>
-      </w:r>
-      <w:proofErr w:type="spellStart"/>
-      <w:r>
-        <w:rPr>
-          <w:highlight w:val="yellow"/>
-        </w:rPr>
-        <w:t>xvdf</w:t>
-      </w:r>
-      <w:proofErr w:type="spellEnd"/>
-      <w:r>
-        <w:rPr>
-          <w:highlight w:val="yellow"/>
-        </w:rPr>
-        <w:t xml:space="preserve"> /</w:t>
-      </w:r>
-      <w:proofErr w:type="spellStart"/>
-      <w:r>
-        <w:rPr>
-          <w:highlight w:val="yellow"/>
-        </w:rPr>
-        <w:t>mnt</w:t>
-      </w:r>
-      <w:proofErr w:type="spellEnd"/>
-      <w:r>
-        <w:rPr>
-          <w:highlight w:val="yellow"/>
-        </w:rPr>
-        <w:t>/my-new-volume</w:t>
-      </w:r>
-    </w:p>
-    <w:p/>
-    <w:p>
-      <w:r>
-        <w:t>7. Ensure the Volume Mounts on Reboot:</w:t>
-      </w:r>
-    </w:p>
-    <w:p>
-      <w:r>
-        <w:t xml:space="preserve">   - Edit `/etc/</w:t>
-      </w:r>
-      <w:proofErr w:type="spellStart"/>
-      <w:r>
-        <w:t>fstab</w:t>
-      </w:r>
-      <w:proofErr w:type="spellEnd"/>
-      <w:r>
-        <w:t>` to add an entry for the device to ensure it mounts on reboot.</w:t>
-      </w:r>
-    </w:p>
-    <w:p>
-      <w:r>
-        <w:t xml:space="preserve">   - Get the UUID of the device using the `</w:t>
-      </w:r>
-      <w:proofErr w:type="spellStart"/>
-      <w:r>
-        <w:t>blkid</w:t>
-      </w:r>
-      <w:proofErr w:type="spellEnd"/>
-      <w:r>
-        <w:t>` command:</w:t>
-      </w:r>
-    </w:p>
-    <w:p>
-      <w:r>
-        <w:t xml:space="preserve">     </w:t>
-      </w:r>
-      <w:proofErr w:type="spellStart"/>
-      <w:r>
-        <w:rPr>
-          <w:highlight w:val="yellow"/>
-        </w:rPr>
-        <w:t>sudo</w:t>
-      </w:r>
-      <w:proofErr w:type="spellEnd"/>
-      <w:r>
-        <w:rPr>
-          <w:highlight w:val="yellow"/>
-        </w:rPr>
-        <w:t xml:space="preserve"> </w:t>
-      </w:r>
-      <w:proofErr w:type="spellStart"/>
-      <w:r>
-        <w:rPr>
-          <w:highlight w:val="yellow"/>
-        </w:rPr>
-        <w:t>blkid</w:t>
-      </w:r>
-      <w:proofErr w:type="spellEnd"/>
-      <w:r>
-        <w:rPr>
-          <w:highlight w:val="yellow"/>
-        </w:rPr>
-        <w:t xml:space="preserve"> /dev/</w:t>
-      </w:r>
-      <w:proofErr w:type="spellStart"/>
-      <w:r>
-        <w:rPr>
-          <w:highlight w:val="yellow"/>
-        </w:rPr>
-        <w:t>xvdf</w:t>
-      </w:r>
-      <w:proofErr w:type="spellEnd"/>
-    </w:p>
-    <w:p>
-      <w:r>
-        <w:t xml:space="preserve">   - Open the `/etc/</w:t>
-      </w:r>
-      <w:proofErr w:type="spellStart"/>
-      <w:r>
-        <w:t>fstab</w:t>
-      </w:r>
-      <w:proofErr w:type="spellEnd"/>
-      <w:r>
-        <w:t>` file and add a new line with the UUID. It should look something like this:</w:t>
-      </w:r>
-    </w:p>
-    <w:p>
-      <w:r>
-        <w:t xml:space="preserve">     UUID=your-</w:t>
-      </w:r>
-      <w:proofErr w:type="spellStart"/>
-      <w:r>
-        <w:t>uuid</w:t>
-      </w:r>
-      <w:proofErr w:type="spellEnd"/>
-      <w:r>
-        <w:t xml:space="preserve"> /</w:t>
-      </w:r>
-      <w:proofErr w:type="spellStart"/>
-      <w:r>
-        <w:t>mnt</w:t>
-      </w:r>
-      <w:proofErr w:type="spellEnd"/>
-      <w:r>
-        <w:t xml:space="preserve">/my-new-volume ext4 </w:t>
-      </w:r>
-      <w:proofErr w:type="spellStart"/>
-      <w:proofErr w:type="gramStart"/>
-      <w:r>
-        <w:t>defaults,nofail</w:t>
-      </w:r>
-      <w:proofErr w:type="spellEnd"/>
-      <w:proofErr w:type="gramEnd"/>
-      <w:r>
-        <w:t xml:space="preserve"> 0 2</w:t>
-      </w:r>
-    </w:p>
-    <w:p>
-      <w:r>
-        <w:t xml:space="preserve">   - Replace `your-</w:t>
-      </w:r>
-      <w:proofErr w:type="spellStart"/>
-      <w:r>
-        <w:t>uuid</w:t>
-      </w:r>
-      <w:proofErr w:type="spellEnd"/>
-      <w:r>
-        <w:t>` with the actual UUID you got from the `</w:t>
-      </w:r>
-      <w:proofErr w:type="spellStart"/>
-      <w:r>
-        <w:t>blkid</w:t>
-      </w:r>
-      <w:proofErr w:type="spellEnd"/>
-      <w:r>
-        <w:t>` command.</w:t>
-      </w:r>
-    </w:p>
-    <w:p/>
-    <w:p>
-      <w:r>
-        <w:t>8. Test the Configuration:</w:t>
-      </w:r>
-    </w:p>
-    <w:p>
-      <w:r>
-        <w:t xml:space="preserve">   - To make sure everything is set up correctly, test the mount configuration:</w:t>
-      </w:r>
-    </w:p>
-    <w:p>
-      <w:r>
-        <w:t xml:space="preserve">   </w:t>
-      </w:r>
-      <w:proofErr w:type="spellStart"/>
-      <w:r>
-        <w:rPr>
-          <w:highlight w:val="yellow"/>
-        </w:rPr>
-        <w:t>sudo</w:t>
-      </w:r>
-      <w:proofErr w:type="spellEnd"/>
-      <w:r>
-        <w:rPr>
-          <w:highlight w:val="yellow"/>
-        </w:rPr>
-        <w:t xml:space="preserve"> mount -a</w:t>
+        <w:t>sudo mount -a</w:t>
       </w:r>
     </w:p>
     <w:p>
@@ -521,6 +281,12 @@
       </w:pPr>
     </w:p>
     <w:p>
+      <w:r>
+        <w:t>Data Partitioning</w:t>
+      </w:r>
+    </w:p>
+    <w:p/>
+    <w:p>
       <w:pPr>
         <w:pStyle w:val="ListParagraph"/>
         <w:numPr>
@@ -533,107 +299,33 @@
       </w:r>
     </w:p>
     <w:p>
-      <w:proofErr w:type="spellStart"/>
       <w:r>
         <w:rPr>
           <w:highlight w:val="yellow"/>
         </w:rPr>
-        <w:t>sudo</w:t>
-      </w:r>
-      <w:proofErr w:type="spellEnd"/>
+        <w:t>sudo umount /mnt/my-new-volume</w:t>
+      </w:r>
+    </w:p>
+    <w:p/>
+    <w:p>
+      <w:pPr>
+        <w:pStyle w:val="ListParagraph"/>
+        <w:numPr>
+          <w:ilvl w:val="0"/>
+          <w:numId w:val="6"/>
+        </w:numPr>
+      </w:pPr>
+      <w:r>
+        <w:t>Start the fdisk utility on your disk:</w:t>
+      </w:r>
+    </w:p>
+    <w:p>
       <w:r>
         <w:rPr>
           <w:highlight w:val="yellow"/>
         </w:rPr>
-        <w:t xml:space="preserve"> </w:t>
-      </w:r>
-      <w:proofErr w:type="spellStart"/>
-      <w:r>
-        <w:rPr>
-          <w:highlight w:val="yellow"/>
-        </w:rPr>
-        <w:t>umount</w:t>
-      </w:r>
-      <w:proofErr w:type="spellEnd"/>
-      <w:r>
-        <w:rPr>
-          <w:highlight w:val="yellow"/>
-        </w:rPr>
-        <w:t xml:space="preserve"> /</w:t>
-      </w:r>
-      <w:proofErr w:type="spellStart"/>
-      <w:r>
-        <w:rPr>
-          <w:highlight w:val="yellow"/>
-        </w:rPr>
-        <w:t>mnt</w:t>
-      </w:r>
-      <w:proofErr w:type="spellEnd"/>
-      <w:r>
-        <w:rPr>
-          <w:highlight w:val="yellow"/>
-        </w:rPr>
-        <w:t>/my-new-volume</w:t>
-      </w:r>
-    </w:p>
-    <w:p/>
-    <w:p>
-      <w:pPr>
-        <w:pStyle w:val="ListParagraph"/>
-        <w:numPr>
-          <w:ilvl w:val="0"/>
-          <w:numId w:val="6"/>
-        </w:numPr>
-      </w:pPr>
-      <w:r>
-        <w:t xml:space="preserve">Start the </w:t>
-      </w:r>
-      <w:proofErr w:type="spellStart"/>
-      <w:r>
-        <w:t>fdisk</w:t>
-      </w:r>
-      <w:proofErr w:type="spellEnd"/>
-      <w:r>
-        <w:t xml:space="preserve"> utility on your disk:</w:t>
-      </w:r>
-    </w:p>
-    <w:p>
-      <w:proofErr w:type="spellStart"/>
-      <w:r>
-        <w:rPr>
-          <w:highlight w:val="yellow"/>
-        </w:rPr>
-        <w:t>sudo</w:t>
-      </w:r>
-      <w:proofErr w:type="spellEnd"/>
-      <w:r>
-        <w:rPr>
-          <w:highlight w:val="yellow"/>
-        </w:rPr>
-        <w:t xml:space="preserve"> </w:t>
-      </w:r>
-      <w:proofErr w:type="spellStart"/>
-      <w:r>
-        <w:rPr>
-          <w:highlight w:val="yellow"/>
-        </w:rPr>
-        <w:t>fdisk</w:t>
-      </w:r>
-      <w:proofErr w:type="spellEnd"/>
-      <w:r>
-        <w:rPr>
-          <w:highlight w:val="yellow"/>
-        </w:rPr>
-        <w:t xml:space="preserve"> /dev/</w:t>
-      </w:r>
-      <w:proofErr w:type="spellStart"/>
-      <w:r>
-        <w:rPr>
-          <w:highlight w:val="yellow"/>
-        </w:rPr>
-        <w:t>xvdf</w:t>
-      </w:r>
-      <w:proofErr w:type="spellEnd"/>
+        <w:t>sudo fdisk /dev/xvdf</w:t>
+      </w:r>
     </w:p>
     <w:p/>
     <w:p>
@@ -746,7 +438,6 @@
         </w:numPr>
       </w:pPr>
       <w:r>
-        <w:lastRenderedPageBreak/>
         <w:t>Enter n for a new partition.</w:t>
       </w:r>
     </w:p>
@@ -822,15 +513,7 @@
         <w:t xml:space="preserve"> </w:t>
       </w:r>
       <w:r>
-        <w:t xml:space="preserve">After creating both partitions, press w to write the changes and exit </w:t>
-      </w:r>
-      <w:proofErr w:type="spellStart"/>
-      <w:r>
-        <w:t>fdisk</w:t>
-      </w:r>
-      <w:proofErr w:type="spellEnd"/>
-      <w:r>
-        <w:t>.</w:t>
+        <w:t>After creating both partitions, press w to write the changes and exit fdisk.</w:t>
       </w:r>
     </w:p>
     <w:p/>
@@ -869,73 +552,126 @@
           <w:highlight w:val="yellow"/>
         </w:rPr>
       </w:pPr>
-      <w:proofErr w:type="spellStart"/>
       <w:r>
         <w:rPr>
           <w:highlight w:val="yellow"/>
         </w:rPr>
-        <w:t>sudo</w:t>
-      </w:r>
-      <w:proofErr w:type="spellEnd"/>
-      <w:r>
+        <w:t>sudo mkfs -t ext4 /dev/xvdf1</w:t>
+      </w:r>
+    </w:p>
+    <w:p>
+      <w:pPr>
+        <w:pStyle w:val="ListParagraph"/>
+        <w:numPr>
+          <w:ilvl w:val="0"/>
+          <w:numId w:val="7"/>
+        </w:numPr>
         <w:rPr>
           <w:highlight w:val="yellow"/>
         </w:rPr>
-        <w:t xml:space="preserve"> </w:t>
-      </w:r>
-      <w:proofErr w:type="spellStart"/>
+      </w:pPr>
       <w:r>
         <w:rPr>
           <w:highlight w:val="yellow"/>
         </w:rPr>
-        <w:t>mkfs</w:t>
-      </w:r>
-      <w:proofErr w:type="spellEnd"/>
-      <w:r>
+        <w:t>sudo mkfs -t ext4 /dev/xvdf2</w:t>
+      </w:r>
+    </w:p>
+    <w:p/>
+    <w:p>
+      <w:pPr>
+        <w:pStyle w:val="ListParagraph"/>
+        <w:numPr>
+          <w:ilvl w:val="0"/>
+          <w:numId w:val="6"/>
+        </w:numPr>
+      </w:pPr>
+      <w:r>
+        <w:t>Mount the Partitions:</w:t>
+      </w:r>
+    </w:p>
+    <w:p>
+      <w:pPr>
+        <w:pStyle w:val="ListParagraph"/>
+        <w:numPr>
+          <w:ilvl w:val="0"/>
+          <w:numId w:val="8"/>
+        </w:numPr>
+      </w:pPr>
+      <w:r>
+        <w:t>Create mount points and mount the partitions:</w:t>
+      </w:r>
+    </w:p>
+    <w:p>
+      <w:pPr>
+        <w:pStyle w:val="ListParagraph"/>
+        <w:numPr>
+          <w:ilvl w:val="0"/>
+          <w:numId w:val="8"/>
+        </w:numPr>
         <w:rPr>
           <w:highlight w:val="yellow"/>
         </w:rPr>
-        <w:t xml:space="preserve"> -t ext4 /dev/xvdf1</w:t>
-      </w:r>
-    </w:p>
-    <w:p>
-      <w:pPr>
-        <w:pStyle w:val="ListParagraph"/>
-        <w:numPr>
-          <w:ilvl w:val="0"/>
-          <w:numId w:val="7"/>
-        </w:numPr>
+      </w:pPr>
+      <w:r>
         <w:rPr>
           <w:highlight w:val="yellow"/>
         </w:rPr>
-      </w:pPr>
-      <w:proofErr w:type="spellStart"/>
-      <w:r>
+        <w:t>sudo mkdir /mnt/partition1</w:t>
+      </w:r>
+    </w:p>
+    <w:p>
+      <w:pPr>
+        <w:pStyle w:val="ListParagraph"/>
+        <w:numPr>
+          <w:ilvl w:val="0"/>
+          <w:numId w:val="8"/>
+        </w:numPr>
         <w:rPr>
           <w:highlight w:val="yellow"/>
         </w:rPr>
-        <w:t>sudo</w:t>
-      </w:r>
-      <w:proofErr w:type="spellEnd"/>
+      </w:pPr>
       <w:r>
         <w:rPr>
           <w:highlight w:val="yellow"/>
         </w:rPr>
-        <w:t xml:space="preserve"> </w:t>
-      </w:r>
-      <w:proofErr w:type="spellStart"/>
-      <w:r>
+        <w:t>sudo mkdir /mnt/partition2</w:t>
+      </w:r>
+    </w:p>
+    <w:p>
+      <w:pPr>
+        <w:pStyle w:val="ListParagraph"/>
+        <w:numPr>
+          <w:ilvl w:val="0"/>
+          <w:numId w:val="8"/>
+        </w:numPr>
         <w:rPr>
           <w:highlight w:val="yellow"/>
         </w:rPr>
-        <w:t>mkfs</w:t>
-      </w:r>
-      <w:proofErr w:type="spellEnd"/>
+      </w:pPr>
       <w:r>
         <w:rPr>
           <w:highlight w:val="yellow"/>
         </w:rPr>
-        <w:t xml:space="preserve"> -t ext4 /dev/xvdf2</w:t>
+        <w:t>sudo mount /dev/xvdf1 /mnt/partition1</w:t>
+      </w:r>
+    </w:p>
+    <w:p>
+      <w:pPr>
+        <w:pStyle w:val="ListParagraph"/>
+        <w:numPr>
+          <w:ilvl w:val="0"/>
+          <w:numId w:val="8"/>
+        </w:numPr>
+        <w:rPr>
+          <w:highlight w:val="yellow"/>
+        </w:rPr>
+      </w:pPr>
+      <w:r>
+        <w:rPr>
+          <w:highlight w:val="yellow"/>
+        </w:rPr>
+        <w:t>sudo mount /dev/xvdf2 /mnt/partition2</w:t>
       </w:r>
     </w:p>
     <w:p/>
@@ -948,330 +684,128 @@
         </w:numPr>
       </w:pPr>
       <w:r>
-        <w:t>Mount the Partitions:</w:t>
-      </w:r>
-    </w:p>
-    <w:p>
-      <w:pPr>
-        <w:pStyle w:val="ListParagraph"/>
-        <w:numPr>
-          <w:ilvl w:val="0"/>
-          <w:numId w:val="8"/>
-        </w:numPr>
-      </w:pPr>
-      <w:r>
-        <w:t>Create mount points and mount the partitions:</w:t>
-      </w:r>
-    </w:p>
-    <w:p>
-      <w:pPr>
-        <w:pStyle w:val="ListParagraph"/>
-        <w:numPr>
-          <w:ilvl w:val="0"/>
-          <w:numId w:val="8"/>
-        </w:numPr>
-        <w:rPr>
-          <w:highlight w:val="yellow"/>
-        </w:rPr>
-      </w:pPr>
-      <w:proofErr w:type="spellStart"/>
-      <w:r>
-        <w:rPr>
-          <w:highlight w:val="yellow"/>
-        </w:rPr>
-        <w:t>sudo</w:t>
-      </w:r>
-      <w:proofErr w:type="spellEnd"/>
-      <w:r>
-        <w:rPr>
-          <w:highlight w:val="yellow"/>
-        </w:rPr>
-        <w:t xml:space="preserve"> </w:t>
-      </w:r>
-      <w:proofErr w:type="spellStart"/>
-      <w:r>
-        <w:rPr>
-          <w:highlight w:val="yellow"/>
-        </w:rPr>
-        <w:t>mkdir</w:t>
-      </w:r>
-      <w:proofErr w:type="spellEnd"/>
-      <w:r>
-        <w:rPr>
-          <w:highlight w:val="yellow"/>
-        </w:rPr>
-        <w:t xml:space="preserve"> /</w:t>
-      </w:r>
-      <w:proofErr w:type="spellStart"/>
-      <w:r>
-        <w:rPr>
-          <w:highlight w:val="yellow"/>
-        </w:rPr>
-        <w:t>mnt</w:t>
-      </w:r>
-      <w:proofErr w:type="spellEnd"/>
-      <w:r>
-        <w:rPr>
-          <w:highlight w:val="yellow"/>
-        </w:rPr>
-        <w:t>/partition1</w:t>
-      </w:r>
-    </w:p>
-    <w:p>
-      <w:pPr>
-        <w:pStyle w:val="ListParagraph"/>
-        <w:numPr>
-          <w:ilvl w:val="0"/>
-          <w:numId w:val="8"/>
-        </w:numPr>
-        <w:rPr>
-          <w:highlight w:val="yellow"/>
-        </w:rPr>
-      </w:pPr>
-      <w:proofErr w:type="spellStart"/>
-      <w:r>
-        <w:rPr>
-          <w:highlight w:val="yellow"/>
-        </w:rPr>
-        <w:t>sudo</w:t>
-      </w:r>
-      <w:proofErr w:type="spellEnd"/>
-      <w:r>
-        <w:rPr>
-          <w:highlight w:val="yellow"/>
-        </w:rPr>
-        <w:t xml:space="preserve"> </w:t>
-      </w:r>
-      <w:proofErr w:type="spellStart"/>
-      <w:r>
-        <w:rPr>
-          <w:highlight w:val="yellow"/>
-        </w:rPr>
-        <w:t>mkdir</w:t>
-      </w:r>
-      <w:proofErr w:type="spellEnd"/>
-      <w:r>
-        <w:rPr>
-          <w:highlight w:val="yellow"/>
-        </w:rPr>
-        <w:t xml:space="preserve"> /</w:t>
-      </w:r>
-      <w:proofErr w:type="spellStart"/>
-      <w:r>
-        <w:rPr>
-          <w:highlight w:val="yellow"/>
-        </w:rPr>
-        <w:t>mnt</w:t>
-      </w:r>
-      <w:proofErr w:type="spellEnd"/>
-      <w:r>
-        <w:rPr>
-          <w:highlight w:val="yellow"/>
-        </w:rPr>
-        <w:t>/partition2</w:t>
-      </w:r>
-    </w:p>
-    <w:p>
-      <w:pPr>
-        <w:pStyle w:val="ListParagraph"/>
-        <w:numPr>
-          <w:ilvl w:val="0"/>
-          <w:numId w:val="8"/>
-        </w:numPr>
-        <w:rPr>
-          <w:highlight w:val="yellow"/>
-        </w:rPr>
-      </w:pPr>
-      <w:proofErr w:type="spellStart"/>
-      <w:r>
-        <w:rPr>
-          <w:highlight w:val="yellow"/>
-        </w:rPr>
-        <w:t>sudo</w:t>
-      </w:r>
-      <w:proofErr w:type="spellEnd"/>
-      <w:r>
-        <w:rPr>
-          <w:highlight w:val="yellow"/>
-        </w:rPr>
-        <w:t xml:space="preserve"> mount /dev/xvdf1 /</w:t>
-      </w:r>
-      <w:proofErr w:type="spellStart"/>
-      <w:r>
-        <w:rPr>
-          <w:highlight w:val="yellow"/>
-        </w:rPr>
-        <w:t>mnt</w:t>
-      </w:r>
-      <w:proofErr w:type="spellEnd"/>
-      <w:r>
-        <w:rPr>
-          <w:highlight w:val="yellow"/>
-        </w:rPr>
-        <w:t>/partition1</w:t>
-      </w:r>
-    </w:p>
-    <w:p>
-      <w:pPr>
-        <w:pStyle w:val="ListParagraph"/>
-        <w:numPr>
-          <w:ilvl w:val="0"/>
-          <w:numId w:val="8"/>
-        </w:numPr>
-        <w:rPr>
-          <w:highlight w:val="yellow"/>
-        </w:rPr>
-      </w:pPr>
-      <w:proofErr w:type="spellStart"/>
-      <w:r>
-        <w:rPr>
-          <w:highlight w:val="yellow"/>
-        </w:rPr>
-        <w:t>sudo</w:t>
-      </w:r>
-      <w:proofErr w:type="spellEnd"/>
-      <w:r>
-        <w:rPr>
-          <w:highlight w:val="yellow"/>
-        </w:rPr>
-        <w:t xml:space="preserve"> mount /dev/xvdf2 /</w:t>
-      </w:r>
-      <w:proofErr w:type="spellStart"/>
-      <w:r>
-        <w:rPr>
-          <w:highlight w:val="yellow"/>
-        </w:rPr>
-        <w:t>mnt</w:t>
-      </w:r>
-      <w:proofErr w:type="spellEnd"/>
-      <w:r>
-        <w:rPr>
-          <w:highlight w:val="yellow"/>
-        </w:rPr>
-        <w:t>/partition2</w:t>
+        <w:t>Update /etc/fstab:</w:t>
+      </w:r>
+    </w:p>
+    <w:p>
+      <w:pPr>
+        <w:pStyle w:val="ListParagraph"/>
+        <w:numPr>
+          <w:ilvl w:val="0"/>
+          <w:numId w:val="9"/>
+        </w:numPr>
+      </w:pPr>
+      <w:r>
+        <w:t>Get the UUIDs of the new partitions:</w:t>
+      </w:r>
+    </w:p>
+    <w:p>
+      <w:pPr>
+        <w:pStyle w:val="ListParagraph"/>
+        <w:numPr>
+          <w:ilvl w:val="0"/>
+          <w:numId w:val="9"/>
+        </w:numPr>
+      </w:pPr>
+      <w:r>
+        <w:t>sudo blkid</w:t>
+      </w:r>
+    </w:p>
+    <w:p>
+      <w:pPr>
+        <w:pStyle w:val="ListParagraph"/>
+        <w:numPr>
+          <w:ilvl w:val="0"/>
+          <w:numId w:val="9"/>
+        </w:numPr>
+      </w:pPr>
+      <w:r>
+        <w:t>Edit /etc/fstab and add the following lines, replacing uuid-of-xvdf1 and uuid-of-xvdf2 with the respective UUIDs you just obtained:</w:t>
+      </w:r>
+    </w:p>
+    <w:p>
+      <w:pPr>
+        <w:pStyle w:val="ListParagraph"/>
+        <w:numPr>
+          <w:ilvl w:val="0"/>
+          <w:numId w:val="9"/>
+        </w:numPr>
+      </w:pPr>
+      <w:r>
+        <w:t>UUID=uuid-of-xvdf1 /mnt/partition1 ext4 defaults,nofail 0 2</w:t>
+      </w:r>
+    </w:p>
+    <w:p>
+      <w:pPr>
+        <w:pStyle w:val="ListParagraph"/>
+        <w:numPr>
+          <w:ilvl w:val="0"/>
+          <w:numId w:val="9"/>
+        </w:numPr>
+      </w:pPr>
+      <w:r>
+        <w:t>UUID=uuid-of-xvdf2 /mn</w:t>
+      </w:r>
+      <w:r>
+        <w:t>/partition</w:t>
+      </w:r>
+      <w:r>
+        <w:t>2</w:t>
+      </w:r>
+      <w:r>
+        <w:t xml:space="preserve"> ext4 defaults,nofail 0 2</w:t>
       </w:r>
     </w:p>
     <w:p/>
     <w:p>
       <w:pPr>
-        <w:pStyle w:val="ListParagraph"/>
-        <w:numPr>
-          <w:ilvl w:val="0"/>
-          <w:numId w:val="6"/>
-        </w:numPr>
-      </w:pPr>
-      <w:r>
-        <w:t>Update /etc/</w:t>
-      </w:r>
-      <w:proofErr w:type="spellStart"/>
-      <w:r>
-        <w:t>fstab</w:t>
-      </w:r>
-      <w:proofErr w:type="spellEnd"/>
-      <w:r>
-        <w:t>:</w:t>
-      </w:r>
-    </w:p>
-    <w:p>
-      <w:pPr>
-        <w:pStyle w:val="ListParagraph"/>
-        <w:numPr>
-          <w:ilvl w:val="0"/>
-          <w:numId w:val="9"/>
-        </w:numPr>
-      </w:pPr>
-      <w:r>
-        <w:t>Get the UUIDs of the new partitions:</w:t>
-      </w:r>
-    </w:p>
-    <w:p>
-      <w:pPr>
-        <w:pStyle w:val="ListParagraph"/>
-        <w:numPr>
-          <w:ilvl w:val="0"/>
-          <w:numId w:val="9"/>
-        </w:numPr>
-      </w:pPr>
-      <w:proofErr w:type="spellStart"/>
-      <w:r>
-        <w:t>sudo</w:t>
-      </w:r>
-      <w:proofErr w:type="spellEnd"/>
-      <w:r>
-        <w:t xml:space="preserve"> </w:t>
-      </w:r>
-      <w:proofErr w:type="spellStart"/>
-      <w:r>
-        <w:t>blkid</w:t>
-      </w:r>
-      <w:proofErr w:type="spellEnd"/>
-    </w:p>
-    <w:p>
-      <w:pPr>
-        <w:pStyle w:val="ListParagraph"/>
-        <w:numPr>
-          <w:ilvl w:val="0"/>
-          <w:numId w:val="9"/>
-        </w:numPr>
-      </w:pPr>
-      <w:r>
-        <w:t>Edit /etc/</w:t>
-      </w:r>
-      <w:proofErr w:type="spellStart"/>
-      <w:r>
-        <w:t>fstab</w:t>
-      </w:r>
-      <w:proofErr w:type="spellEnd"/>
-      <w:r>
-        <w:t xml:space="preserve"> and add the following lines, replacing uuid-of-xvdf1 and uuid-of-xvdf2 with the respective UUIDs you just obtained:</w:t>
-      </w:r>
-    </w:p>
-    <w:p>
-      <w:pPr>
-        <w:pStyle w:val="ListParagraph"/>
-        <w:numPr>
-          <w:ilvl w:val="0"/>
-          <w:numId w:val="9"/>
-        </w:numPr>
-      </w:pPr>
-      <w:r>
-        <w:t>UUID=uuid-of-xvdf1 /</w:t>
-      </w:r>
-      <w:proofErr w:type="spellStart"/>
-      <w:r>
-        <w:t>mnt</w:t>
-      </w:r>
-      <w:proofErr w:type="spellEnd"/>
-      <w:r>
-        <w:t xml:space="preserve">/partition1 ext4 </w:t>
-      </w:r>
-      <w:proofErr w:type="spellStart"/>
-      <w:proofErr w:type="gramStart"/>
-      <w:r>
-        <w:t>defaults,nofail</w:t>
-      </w:r>
-      <w:proofErr w:type="spellEnd"/>
-      <w:proofErr w:type="gramEnd"/>
-      <w:r>
-        <w:t xml:space="preserve"> 0 2</w:t>
-      </w:r>
-    </w:p>
-    <w:p>
-      <w:pPr>
-        <w:pStyle w:val="ListParagraph"/>
-        <w:numPr>
-          <w:ilvl w:val="0"/>
-          <w:numId w:val="9"/>
-        </w:numPr>
-      </w:pPr>
-      <w:r>
-        <w:t>UUID=uuid-of-xvdf2 /</w:t>
-      </w:r>
-      <w:proofErr w:type="spellStart"/>
-      <w:r>
-        <w:t>mn</w:t>
-      </w:r>
-      <w:proofErr w:type="spellEnd"/>
+        <w:rPr>
+          <w:b/>
+          <w:bCs/>
+          <w:sz w:val="28"/>
+          <w:szCs w:val="28"/>
+        </w:rPr>
+      </w:pPr>
+      <w:r>
+        <w:rPr>
+          <w:b/>
+          <w:bCs/>
+          <w:sz w:val="28"/>
+          <w:szCs w:val="28"/>
+        </w:rPr>
+        <w:t xml:space="preserve">Or </w:t>
+      </w:r>
+    </w:p>
+    <w:p>
+      <w:pPr>
+        <w:rPr>
+          <w:sz w:val="28"/>
+          <w:szCs w:val="28"/>
+        </w:rPr>
+      </w:pPr>
+      <w:r>
+        <w:rPr>
+          <w:sz w:val="28"/>
+          <w:szCs w:val="28"/>
+        </w:rPr>
+        <w:t>Edit /etc/fstab and add the following lines</w:t>
+      </w:r>
+    </w:p>
+    <w:p>
+      <w:r>
+        <w:t>/dev/xvdf1 /mnt/partition1 ext4 defaults,nofail 0 2</w:t>
+      </w:r>
+    </w:p>
+    <w:p>
+      <w:r>
+        <w:t>/dev/xvdf2 /mnt/partition2 ext4 defaults,nofail 0 2</w:t>
+      </w:r>
+    </w:p>
+    <w:p/>
+    <w:p>
+      <w:r>
+        <w:t>Sudo mount -a</w:t>
+      </w:r>
     </w:p>
     <w:sectPr>
       <w:pgSz w:w="11906" w:h="16838"/>
